--- a/ServerWeb/bin/보고서/RptAdjSLRptSurvRptPers.docx
+++ b/ServerWeb/bin/보고서/RptAdjSLRptSurvRptPers.docx
@@ -573,11 +573,79 @@
       </w:pPr>
       <w:r>
         <w:rPr>
+          <w:rFonts w:hint="eastAsia"/>
           <w:noProof/>
           <w:sz w:val="22"/>
         </w:rPr>
         <w:drawing>
-          <wp:anchor distT="0" distB="0" distL="114300" distR="114300" simplePos="0" relativeHeight="251807744" behindDoc="1" locked="0" layoutInCell="1" allowOverlap="1" wp14:anchorId="704749E8" wp14:editId="51F3097E">
+          <wp:anchor distT="0" distB="0" distL="114300" distR="114300" simplePos="0" relativeHeight="251732992" behindDoc="1" locked="0" layoutInCell="1" allowOverlap="1" wp14:anchorId="6F4E8D16" wp14:editId="183E6574">
+            <wp:simplePos x="0" y="0"/>
+            <wp:positionH relativeFrom="column">
+              <wp:posOffset>2174875</wp:posOffset>
+            </wp:positionH>
+            <wp:positionV relativeFrom="paragraph">
+              <wp:posOffset>160020</wp:posOffset>
+            </wp:positionV>
+            <wp:extent cx="1111250" cy="402590"/>
+            <wp:effectExtent l="0" t="0" r="0" b="0"/>
+            <wp:wrapNone/>
+            <wp:docPr id="3" name="@B1LeadAdjPhoto@"/>
+            <wp:cNvGraphicFramePr>
+              <a:graphicFrameLocks xmlns:a="http://schemas.openxmlformats.org/drawingml/2006/main" noChangeAspect="1"/>
+            </wp:cNvGraphicFramePr>
+            <a:graphic xmlns:a="http://schemas.openxmlformats.org/drawingml/2006/main">
+              <a:graphicData uri="http://schemas.openxmlformats.org/drawingml/2006/picture">
+                <pic:pic xmlns:pic="http://schemas.openxmlformats.org/drawingml/2006/picture">
+                  <pic:nvPicPr>
+                    <pic:cNvPr id="0" name="Picture 4" descr="C:\Users\asus\Pictures\보고_서명_01.jpg"/>
+                    <pic:cNvPicPr>
+                      <a:picLocks noChangeAspect="1" noChangeArrowheads="1"/>
+                    </pic:cNvPicPr>
+                  </pic:nvPicPr>
+                  <pic:blipFill>
+                    <a:blip r:embed="rId9" cstate="print">
+                      <a:extLst>
+                        <a:ext uri="{28A0092B-C50C-407E-A947-70E740481C1C}">
+                          <a14:useLocalDpi xmlns:a14="http://schemas.microsoft.com/office/drawing/2010/main" val="0"/>
+                        </a:ext>
+                      </a:extLst>
+                    </a:blip>
+                    <a:stretch>
+                      <a:fillRect/>
+                    </a:stretch>
+                  </pic:blipFill>
+                  <pic:spPr bwMode="auto">
+                    <a:xfrm>
+                      <a:off x="0" y="0"/>
+                      <a:ext cx="1111250" cy="402590"/>
+                    </a:xfrm>
+                    <a:prstGeom prst="rect">
+                      <a:avLst/>
+                    </a:prstGeom>
+                    <a:noFill/>
+                    <a:ln>
+                      <a:noFill/>
+                    </a:ln>
+                  </pic:spPr>
+                </pic:pic>
+              </a:graphicData>
+            </a:graphic>
+            <wp14:sizeRelH relativeFrom="margin">
+              <wp14:pctWidth>0</wp14:pctWidth>
+            </wp14:sizeRelH>
+            <wp14:sizeRelV relativeFrom="margin">
+              <wp14:pctHeight>0</wp14:pctHeight>
+            </wp14:sizeRelV>
+          </wp:anchor>
+        </w:drawing>
+      </w:r>
+      <w:r>
+        <w:rPr>
+          <w:noProof/>
+          <w:sz w:val="22"/>
+        </w:rPr>
+        <w:drawing>
+          <wp:anchor distT="0" distB="0" distL="114300" distR="114300" simplePos="0" relativeHeight="251807744" behindDoc="1" locked="0" layoutInCell="1" allowOverlap="1" wp14:anchorId="704749E8" wp14:editId="708CB2B8">
             <wp:simplePos x="0" y="0"/>
             <wp:positionH relativeFrom="column">
               <wp:posOffset>2760345</wp:posOffset>
@@ -600,7 +668,7 @@
                     <pic:cNvPicPr/>
                   </pic:nvPicPr>
                   <pic:blipFill>
-                    <a:blip r:embed="rId9">
+                    <a:blip r:embed="rId10">
                       <a:extLst>
                         <a:ext uri="{28A0092B-C50C-407E-A947-70E740481C1C}">
                           <a14:useLocalDpi xmlns:a14="http://schemas.microsoft.com/office/drawing/2010/main" val="0"/>
@@ -619,75 +687,6 @@
                     <a:prstGeom prst="rect">
                       <a:avLst/>
                     </a:prstGeom>
-                  </pic:spPr>
-                </pic:pic>
-              </a:graphicData>
-            </a:graphic>
-            <wp14:sizeRelH relativeFrom="margin">
-              <wp14:pctWidth>0</wp14:pctWidth>
-            </wp14:sizeRelH>
-            <wp14:sizeRelV relativeFrom="margin">
-              <wp14:pctHeight>0</wp14:pctHeight>
-            </wp14:sizeRelV>
-          </wp:anchor>
-        </w:drawing>
-      </w:r>
-      <w:r>
-        <w:rPr>
-          <w:rFonts w:hint="eastAsia"/>
-          <w:noProof/>
-          <w:sz w:val="22"/>
-        </w:rPr>
-        <w:drawing>
-          <wp:anchor distT="0" distB="0" distL="114300" distR="114300" simplePos="0" relativeHeight="251732992" behindDoc="1" locked="0" layoutInCell="1" allowOverlap="1" wp14:anchorId="6F4E8D16" wp14:editId="4AD469FE">
-            <wp:simplePos x="0" y="0"/>
-            <wp:positionH relativeFrom="column">
-              <wp:posOffset>2169160</wp:posOffset>
-            </wp:positionH>
-            <wp:positionV relativeFrom="paragraph">
-              <wp:posOffset>163195</wp:posOffset>
-            </wp:positionV>
-            <wp:extent cx="1122680" cy="402590"/>
-            <wp:effectExtent l="0" t="0" r="1270" b="0"/>
-            <wp:wrapNone/>
-            <wp:docPr id="3" name="그림 3" descr="C:\Users\asus\Pictures\보고_서명_01.jpg"/>
-            <wp:cNvGraphicFramePr>
-              <a:graphicFrameLocks xmlns:a="http://schemas.openxmlformats.org/drawingml/2006/main" noChangeAspect="1"/>
-            </wp:cNvGraphicFramePr>
-            <a:graphic xmlns:a="http://schemas.openxmlformats.org/drawingml/2006/main">
-              <a:graphicData uri="http://schemas.openxmlformats.org/drawingml/2006/picture">
-                <pic:pic xmlns:pic="http://schemas.openxmlformats.org/drawingml/2006/picture">
-                  <pic:nvPicPr>
-                    <pic:cNvPr id="0" name="Picture 4" descr="C:\Users\asus\Pictures\보고_서명_01.jpg"/>
-                    <pic:cNvPicPr>
-                      <a:picLocks noChangeAspect="1" noChangeArrowheads="1"/>
-                    </pic:cNvPicPr>
-                  </pic:nvPicPr>
-                  <pic:blipFill>
-                    <a:blip r:embed="rId10">
-                      <a:extLst>
-                        <a:ext uri="{28A0092B-C50C-407E-A947-70E740481C1C}">
-                          <a14:useLocalDpi xmlns:a14="http://schemas.microsoft.com/office/drawing/2010/main" val="0"/>
-                        </a:ext>
-                      </a:extLst>
-                    </a:blip>
-                    <a:srcRect/>
-                    <a:stretch>
-                      <a:fillRect/>
-                    </a:stretch>
-                  </pic:blipFill>
-                  <pic:spPr bwMode="auto">
-                    <a:xfrm>
-                      <a:off x="0" y="0"/>
-                      <a:ext cx="1122680" cy="402590"/>
-                    </a:xfrm>
-                    <a:prstGeom prst="rect">
-                      <a:avLst/>
-                    </a:prstGeom>
-                    <a:noFill/>
-                    <a:ln>
-                      <a:noFill/>
-                    </a:ln>
                   </pic:spPr>
                 </pic:pic>
               </a:graphicData>
@@ -1164,6 +1163,8 @@
           <w:sz w:val="22"/>
         </w:rPr>
       </w:pPr>
+      <w:bookmarkStart w:id="0" w:name="_GoBack"/>
+      <w:bookmarkEnd w:id="0"/>
     </w:p>
     <w:p>
       <w:pPr>
@@ -1400,8 +1401,6 @@
           <w:sz w:val="22"/>
         </w:rPr>
       </w:pPr>
-      <w:bookmarkStart w:id="0" w:name="_GoBack"/>
-      <w:bookmarkEnd w:id="0"/>
     </w:p>
     <w:p>
       <w:pPr>
@@ -6314,7 +6313,7 @@
 </file>
 
 <file path=customXml/itemProps1.xml><?xml version="1.0" encoding="utf-8"?>
-<ds:datastoreItem xmlns:ds="http://schemas.openxmlformats.org/officeDocument/2006/customXml" ds:itemID="{A826CD26-5F69-4ABA-9D11-04D43604BFF8}">
+<ds:datastoreItem xmlns:ds="http://schemas.openxmlformats.org/officeDocument/2006/customXml" ds:itemID="{F07B37CC-067D-45AC-B0C6-9E073ED182E9}">
   <ds:schemaRefs>
     <ds:schemaRef ds:uri="http://schemas.openxmlformats.org/officeDocument/2006/bibliography"/>
   </ds:schemaRefs>
